--- a/Combining-Predictive-Techniques.docx
+++ b/Combining-Predictive-Techniques.docx
@@ -2971,8 +2971,18 @@
           <w:sz w:val="20"/>
           <w:szCs w:val="20"/>
         </w:rPr>
-        <w:t xml:space="preserve"> automatically. ARIMA (1,0,0)(</w:t>
-      </w:r>
+        <w:t xml:space="preserve"> automatically. ARIMA (1,0,</w:t>
+      </w:r>
+      <w:proofErr w:type="gramStart"/>
+      <w:r>
+        <w:rPr>
+          <w:rFonts w:asciiTheme="majorHAnsi" w:hAnsiTheme="majorHAnsi" w:cstheme="majorHAnsi"/>
+          <w:sz w:val="20"/>
+          <w:szCs w:val="20"/>
+        </w:rPr>
+        <w:t>0)(</w:t>
+      </w:r>
+      <w:proofErr w:type="gramEnd"/>
       <w:r>
         <w:rPr>
           <w:rFonts w:asciiTheme="majorHAnsi" w:hAnsiTheme="majorHAnsi" w:cstheme="majorHAnsi"/>
@@ -2989,15 +2999,15 @@
         </w:rPr>
         <w:t xml:space="preserve">,1,0)[12] is </w:t>
       </w:r>
-      <w:r>
-        <w:rPr>
-          <w:rFonts w:asciiTheme="majorHAnsi" w:hAnsiTheme="majorHAnsi" w:cstheme="majorHAnsi"/>
-          <w:sz w:val="20"/>
-          <w:szCs w:val="20"/>
-        </w:rPr>
-        <w:t>selected</w:t>
-      </w:r>
       <w:bookmarkStart w:id="1" w:name="_GoBack"/>
+      <w:r>
+        <w:rPr>
+          <w:rFonts w:asciiTheme="majorHAnsi" w:hAnsiTheme="majorHAnsi" w:cstheme="majorHAnsi"/>
+          <w:sz w:val="20"/>
+          <w:szCs w:val="20"/>
+        </w:rPr>
+        <w:t>run</w:t>
+      </w:r>
       <w:bookmarkEnd w:id="1"/>
       <w:r>
         <w:rPr>
